--- a/Sreshtha- resumev2.docx
+++ b/Sreshtha- resumev2.docx
@@ -585,15 +585,7 @@
         <w:rPr>
           <w:color w:val="0D0D0D"/>
         </w:rPr>
-        <w:t xml:space="preserve"> and Http Methods (GET/POST/PUT/</w:t>
-      </w:r>
-      <w:bookmarkStart w:id="0" w:name="_GoBack"/>
-      <w:bookmarkEnd w:id="0"/>
-      <w:r>
-        <w:rPr>
-          <w:color w:val="0D0D0D"/>
-        </w:rPr>
-        <w:t>DELETE)</w:t>
+        <w:t xml:space="preserve"> and Http Methods (GET/POST/PUT/DELETE)</w:t>
       </w:r>
       <w:r>
         <w:rPr>
@@ -862,13 +854,7 @@
         <w:rPr>
           <w:color w:val="0D0D0D"/>
         </w:rPr>
-        <w:t xml:space="preserve"> </w:t>
-      </w:r>
-      <w:r>
-        <w:rPr>
-          <w:color w:val="0D0D0D"/>
-        </w:rPr>
-        <w:t>HTML</w:t>
+        <w:t xml:space="preserve"> HTML</w:t>
       </w:r>
       <w:proofErr w:type="gramEnd"/>
       <w:r>
@@ -1889,14 +1875,7 @@
           <w:color w:val="0D0D0D"/>
           <w:sz w:val="18"/>
         </w:rPr>
-        <w:t>Jan</w:t>
-      </w:r>
-      <w:r>
-        <w:rPr>
-          <w:color w:val="0D0D0D"/>
-          <w:sz w:val="18"/>
-        </w:rPr>
-        <w:t>.</w:t>
+        <w:t>Jan.</w:t>
       </w:r>
       <w:r>
         <w:rPr>
@@ -1941,21 +1920,7 @@
           <w:color w:val="0D0D0D"/>
           <w:sz w:val="18"/>
         </w:rPr>
-        <w:t>Jun</w:t>
-      </w:r>
-      <w:r>
-        <w:rPr>
-          <w:color w:val="0D0D0D"/>
-          <w:sz w:val="18"/>
-        </w:rPr>
-        <w:t xml:space="preserve">e </w:t>
-      </w:r>
-      <w:r>
-        <w:rPr>
-          <w:color w:val="0D0D0D"/>
-          <w:sz w:val="18"/>
-        </w:rPr>
-        <w:t>2020</w:t>
+        <w:t>June 2020</w:t>
       </w:r>
     </w:p>
     <w:p>
@@ -2541,7 +2506,19 @@
               <w:rPr>
                 <w:sz w:val="18"/>
               </w:rPr>
-              <w:t>7.10</w:t>
+              <w:t>7.</w:t>
+            </w:r>
+            <w:r>
+              <w:rPr>
+                <w:sz w:val="18"/>
+              </w:rPr>
+              <w:t>0</w:t>
+            </w:r>
+            <w:r>
+              <w:rPr>
+                <w:sz w:val="18"/>
+              </w:rPr>
+              <w:t>7</w:t>
             </w:r>
           </w:p>
         </w:tc>
@@ -2629,7 +2606,7 @@
               <w:rPr>
                 <w:sz w:val="18"/>
               </w:rPr>
-              <w:t>72</w:t>
+              <w:t>73.8</w:t>
             </w:r>
             <w:r>
               <w:rPr>
@@ -2662,7 +2639,7 @@
                 <w:w w:val="105"/>
                 <w:sz w:val="18"/>
               </w:rPr>
-              <w:t>2013-2014</w:t>
+              <w:t>2012-2013</w:t>
             </w:r>
           </w:p>
         </w:tc>
@@ -2728,6 +2705,8 @@
             </w:r>
           </w:p>
         </w:tc>
+        <w:bookmarkStart w:id="0" w:name="_GoBack"/>
+        <w:bookmarkEnd w:id="0"/>
       </w:tr>
     </w:tbl>
     <w:p>
@@ -4729,6 +4708,7 @@
   <w:style w:type="character" w:default="1" w:styleId="DefaultParagraphFont">
     <w:name w:val="Default Paragraph Font"/>
     <w:uiPriority w:val="1"/>
+    <w:semiHidden/>
     <w:unhideWhenUsed/>
   </w:style>
   <w:style w:type="table" w:default="1" w:styleId="TableNormal">
@@ -5065,6 +5045,7 @@
   <w:style w:type="character" w:default="1" w:styleId="DefaultParagraphFont">
     <w:name w:val="Default Paragraph Font"/>
     <w:uiPriority w:val="1"/>
+    <w:semiHidden/>
     <w:unhideWhenUsed/>
   </w:style>
   <w:style w:type="table" w:default="1" w:styleId="TableNormal">
